--- a/Portfolio/ML/Classification Models/NextRay/FEATURES.docx
+++ b/Portfolio/ML/Classification Models/NextRay/FEATURES.docx
@@ -1378,283 +1378,304 @@
         </w:rPr>
         <w:t>.</w:t>
       </w:r>
+    </w:p>
+    <w:p>
+      <w:pPr>
+        <w:pStyle w:val="5"/>
+      </w:pPr>
+      <w:r>
+        <w:rPr>
+          <w:rFonts w:hAnsi="Symbol"/>
+        </w:rPr>
+        <w:t></w:t>
+      </w:r>
+      <w:r>
+        <w:t xml:space="preserve">  </w:t>
+      </w:r>
+      <w:r>
+        <w:rPr>
+          <w:rStyle w:val="4"/>
+          <w:b/>
+          <w:bCs/>
+        </w:rPr>
+        <w:t>src2dst_min_ps</w:t>
+      </w:r>
+      <w:r>
+        <w:t>: Minimum packet size from source to destination. Identifies the smallest packets in this direction.</w:t>
+      </w:r>
+    </w:p>
+    <w:p>
+      <w:pPr>
+        <w:pStyle w:val="5"/>
+      </w:pPr>
+      <w:r>
+        <w:rPr>
+          <w:rFonts w:hAnsi="Symbol"/>
+        </w:rPr>
+        <w:t></w:t>
+      </w:r>
+      <w:r>
+        <w:t xml:space="preserve">  </w:t>
+      </w:r>
+      <w:r>
+        <w:rPr>
+          <w:rStyle w:val="4"/>
+          <w:b/>
+          <w:bCs/>
+        </w:rPr>
+        <w:t>src2dst_stddev_piat_ms</w:t>
+      </w:r>
+      <w:r>
+        <w:t>: Standard deviation of inter-arrival time between packets from source to destination. Measures variability in packet arrival times.</w:t>
+      </w:r>
+    </w:p>
+    <w:p>
+      <w:pPr>
+        <w:pStyle w:val="5"/>
+      </w:pPr>
+      <w:r>
+        <w:rPr>
+          <w:rFonts w:hAnsi="Symbol"/>
+        </w:rPr>
+        <w:t></w:t>
+      </w:r>
+      <w:r>
+        <w:t xml:space="preserve">  </w:t>
+      </w:r>
+      <w:r>
+        <w:rPr>
+          <w:rStyle w:val="4"/>
+          <w:b/>
+          <w:bCs/>
+        </w:rPr>
+        <w:t>src2dst_stddev_ps</w:t>
+      </w:r>
+      <w:r>
+        <w:t>: Standard deviation of packet size from source to destination. Measures variability in packet sizes.</w:t>
+      </w:r>
+    </w:p>
+    <w:p>
+      <w:pPr>
+        <w:pStyle w:val="5"/>
+      </w:pPr>
+      <w:r>
+        <w:rPr>
+          <w:rFonts w:hAnsi="Symbol"/>
+        </w:rPr>
+        <w:t></w:t>
+      </w:r>
+      <w:r>
+        <w:t xml:space="preserve">  </w:t>
+      </w:r>
+      <w:r>
+        <w:rPr>
+          <w:rStyle w:val="4"/>
+          <w:b/>
+          <w:bCs/>
+        </w:rPr>
+        <w:t>src2dst_syn_packets</w:t>
+      </w:r>
+      <w:r>
+        <w:t>: Number of SYN packets in source-to-destination traffic. Helps identify connection initiation attempts in this direction.</w:t>
+      </w:r>
+    </w:p>
+    <w:p>
+      <w:pPr>
+        <w:pStyle w:val="5"/>
+      </w:pPr>
+      <w:r>
+        <w:rPr>
+          <w:rFonts w:hAnsi="Symbol"/>
+        </w:rPr>
+        <w:t></w:t>
+      </w:r>
+      <w:r>
+        <w:t xml:space="preserve">  </w:t>
+      </w:r>
+      <w:r>
+        <w:rPr>
+          <w:rStyle w:val="4"/>
+          <w:b/>
+          <w:bCs/>
+        </w:rPr>
+        <w:t>src2dst_cwr_packets</w:t>
+      </w:r>
+      <w:r>
+        <w:t>: Number of CWR packets in source-to-destination traffic. Indicates congestion window reduction packets in this direction.</w:t>
+      </w:r>
+    </w:p>
+    <w:p>
+      <w:pPr>
+        <w:pStyle w:val="5"/>
+      </w:pPr>
+      <w:r>
+        <w:rPr>
+          <w:rFonts w:hAnsi="Symbol"/>
+        </w:rPr>
+        <w:t></w:t>
+      </w:r>
+      <w:r>
+        <w:t xml:space="preserve">  </w:t>
+      </w:r>
+      <w:r>
+        <w:rPr>
+          <w:rStyle w:val="4"/>
+          <w:b/>
+          <w:bCs/>
+        </w:rPr>
+        <w:t>src2dst_ece_packets</w:t>
+      </w:r>
+      <w:r>
+        <w:t>: Number of ECE packets in source-to-destination traffic. Used to detect congestion experience notifications.</w:t>
+      </w:r>
+    </w:p>
+    <w:p>
+      <w:pPr>
+        <w:pStyle w:val="5"/>
+      </w:pPr>
+      <w:r>
+        <w:rPr>
+          <w:rFonts w:hAnsi="Symbol"/>
+        </w:rPr>
+        <w:t></w:t>
+      </w:r>
+      <w:r>
+        <w:t xml:space="preserve">  </w:t>
+      </w:r>
+      <w:r>
+        <w:rPr>
+          <w:rStyle w:val="4"/>
+          <w:b/>
+          <w:bCs/>
+        </w:rPr>
+        <w:t>src2dst_urg_packets</w:t>
+      </w:r>
+      <w:r>
+        <w:t>: Number of URG packets in source-to-destination traffic. Indicates urgent data packets in this direction.</w:t>
+      </w:r>
+    </w:p>
+    <w:p>
+      <w:pPr>
+        <w:pStyle w:val="5"/>
+      </w:pPr>
+      <w:r>
+        <w:rPr>
+          <w:rFonts w:hAnsi="Symbol"/>
+        </w:rPr>
+        <w:t></w:t>
+      </w:r>
+      <w:r>
+        <w:t xml:space="preserve">  </w:t>
+      </w:r>
+      <w:r>
+        <w:rPr>
+          <w:rStyle w:val="4"/>
+          <w:b/>
+          <w:bCs/>
+        </w:rPr>
+        <w:t>src2dst_ack_packets</w:t>
+      </w:r>
+      <w:r>
+        <w:t>: Number of ACK packets in source-to-destination traffic. Tracks acknowledgment of data packets in this direction.</w:t>
+      </w:r>
+    </w:p>
+    <w:p>
+      <w:pPr>
+        <w:pStyle w:val="5"/>
+      </w:pPr>
+      <w:r>
+        <w:rPr>
+          <w:rFonts w:hAnsi="Symbol"/>
+        </w:rPr>
+        <w:t></w:t>
+      </w:r>
+      <w:r>
+        <w:t xml:space="preserve">  </w:t>
+      </w:r>
+      <w:r>
+        <w:rPr>
+          <w:rStyle w:val="4"/>
+          <w:b/>
+          <w:bCs/>
+        </w:rPr>
+        <w:t>src2dst_psh_packets</w:t>
+      </w:r>
+      <w:r>
+        <w:t>: Number of PSH packets in source-to-destination traffic. Indicates packets that should be pushed to the receiving application immediately in this direction.</w:t>
+      </w:r>
+    </w:p>
+    <w:p>
+      <w:pPr>
+        <w:pStyle w:val="5"/>
+      </w:pPr>
+      <w:r>
+        <w:rPr>
+          <w:rFonts w:hAnsi="Symbol"/>
+        </w:rPr>
+        <w:t></w:t>
+      </w:r>
+      <w:r>
+        <w:t xml:space="preserve">  </w:t>
+      </w:r>
+      <w:r>
+        <w:rPr>
+          <w:rStyle w:val="4"/>
+          <w:b/>
+          <w:bCs/>
+        </w:rPr>
+        <w:t>src2dst_rst_packets</w:t>
+      </w:r>
+      <w:r>
+        <w:t>: Number of RST packets in source-to-destination traffic. Identifies reset connections in this direction.</w:t>
+      </w:r>
+    </w:p>
+    <w:p>
+      <w:pPr>
+        <w:pStyle w:val="5"/>
+      </w:pPr>
+      <w:r>
+        <w:rPr>
+          <w:rFonts w:hAnsi="Symbol"/>
+        </w:rPr>
+        <w:t></w:t>
+      </w:r>
+      <w:r>
+        <w:t xml:space="preserve">  </w:t>
+      </w:r>
+      <w:r>
+        <w:rPr>
+          <w:rStyle w:val="4"/>
+          <w:b/>
+          <w:bCs/>
+        </w:rPr>
+        <w:t>src2dst_fin_packets</w:t>
+      </w:r>
+      <w:r>
+        <w:t>: Number of FIN packets in source-to-destination traffic.</w:t>
+      </w:r>
+    </w:p>
+    <w:p>
+      <w:pPr>
+        <w:pStyle w:val="5"/>
+      </w:pPr>
+    </w:p>
+    <w:p>
+      <w:pPr>
+        <w:pStyle w:val="5"/>
+        <w:rPr>
+          <w:rFonts w:hint="default"/>
+          <w:lang w:val="en-US"/>
+        </w:rPr>
+      </w:pPr>
+      <w:r>
+        <w:rPr>
+          <w:rFonts w:hint="default"/>
+          <w:lang w:val="en-US"/>
+        </w:rPr>
+        <w:t>------------------------------------------------------------------------------------------------------------------------</w:t>
+      </w:r>
       <w:bookmarkStart w:id="0" w:name="_GoBack"/>
       <w:bookmarkEnd w:id="0"/>
-    </w:p>
-    <w:p>
-      <w:pPr>
-        <w:pStyle w:val="5"/>
-      </w:pPr>
-      <w:r>
-        <w:rPr>
-          <w:rFonts w:hAnsi="Symbol"/>
-        </w:rPr>
-        <w:t></w:t>
-      </w:r>
-      <w:r>
-        <w:t xml:space="preserve">  </w:t>
-      </w:r>
-      <w:r>
-        <w:rPr>
-          <w:rStyle w:val="4"/>
-          <w:b/>
-          <w:bCs/>
-        </w:rPr>
-        <w:t>src2dst_min_ps</w:t>
-      </w:r>
-      <w:r>
-        <w:t>: Minimum packet size from source to destination. Identifies the smallest packets in this direction.</w:t>
-      </w:r>
-    </w:p>
-    <w:p>
-      <w:pPr>
-        <w:pStyle w:val="5"/>
-      </w:pPr>
-      <w:r>
-        <w:rPr>
-          <w:rFonts w:hAnsi="Symbol"/>
-        </w:rPr>
-        <w:t></w:t>
-      </w:r>
-      <w:r>
-        <w:t xml:space="preserve">  </w:t>
-      </w:r>
-      <w:r>
-        <w:rPr>
-          <w:rStyle w:val="4"/>
-          <w:b/>
-          <w:bCs/>
-        </w:rPr>
-        <w:t>src2dst_stddev_piat_ms</w:t>
-      </w:r>
-      <w:r>
-        <w:t>: Standard deviation of inter-arrival time between packets from source to destination. Measures variability in packet arrival times.</w:t>
-      </w:r>
-    </w:p>
-    <w:p>
-      <w:pPr>
-        <w:pStyle w:val="5"/>
-      </w:pPr>
-      <w:r>
-        <w:rPr>
-          <w:rFonts w:hAnsi="Symbol"/>
-        </w:rPr>
-        <w:t></w:t>
-      </w:r>
-      <w:r>
-        <w:t xml:space="preserve">  </w:t>
-      </w:r>
-      <w:r>
-        <w:rPr>
-          <w:rStyle w:val="4"/>
-          <w:b/>
-          <w:bCs/>
-        </w:rPr>
-        <w:t>src2dst_stddev_ps</w:t>
-      </w:r>
-      <w:r>
-        <w:t>: Standard deviation of packet size from source to destination. Measures variability in packet sizes.</w:t>
-      </w:r>
-    </w:p>
-    <w:p>
-      <w:pPr>
-        <w:pStyle w:val="5"/>
-      </w:pPr>
-      <w:r>
-        <w:rPr>
-          <w:rFonts w:hAnsi="Symbol"/>
-        </w:rPr>
-        <w:t></w:t>
-      </w:r>
-      <w:r>
-        <w:t xml:space="preserve">  </w:t>
-      </w:r>
-      <w:r>
-        <w:rPr>
-          <w:rStyle w:val="4"/>
-          <w:b/>
-          <w:bCs/>
-        </w:rPr>
-        <w:t>src2dst_syn_packets</w:t>
-      </w:r>
-      <w:r>
-        <w:t>: Number of SYN packets in source-to-destination traffic. Helps identify connection initiation attempts in this direction.</w:t>
-      </w:r>
-    </w:p>
-    <w:p>
-      <w:pPr>
-        <w:pStyle w:val="5"/>
-      </w:pPr>
-      <w:r>
-        <w:rPr>
-          <w:rFonts w:hAnsi="Symbol"/>
-        </w:rPr>
-        <w:t></w:t>
-      </w:r>
-      <w:r>
-        <w:t xml:space="preserve">  </w:t>
-      </w:r>
-      <w:r>
-        <w:rPr>
-          <w:rStyle w:val="4"/>
-          <w:b/>
-          <w:bCs/>
-        </w:rPr>
-        <w:t>src2dst_cwr_packets</w:t>
-      </w:r>
-      <w:r>
-        <w:t>: Number of CWR packets in source-to-destination traffic. Indicates congestion window reduction packets in this direction.</w:t>
-      </w:r>
-    </w:p>
-    <w:p>
-      <w:pPr>
-        <w:pStyle w:val="5"/>
-      </w:pPr>
-      <w:r>
-        <w:rPr>
-          <w:rFonts w:hAnsi="Symbol"/>
-        </w:rPr>
-        <w:t></w:t>
-      </w:r>
-      <w:r>
-        <w:t xml:space="preserve">  </w:t>
-      </w:r>
-      <w:r>
-        <w:rPr>
-          <w:rStyle w:val="4"/>
-          <w:b/>
-          <w:bCs/>
-        </w:rPr>
-        <w:t>src2dst_ece_packets</w:t>
-      </w:r>
-      <w:r>
-        <w:t>: Number of ECE packets in source-to-destination traffic. Used to detect congestion experience notifications.</w:t>
-      </w:r>
-    </w:p>
-    <w:p>
-      <w:pPr>
-        <w:pStyle w:val="5"/>
-      </w:pPr>
-      <w:r>
-        <w:rPr>
-          <w:rFonts w:hAnsi="Symbol"/>
-        </w:rPr>
-        <w:t></w:t>
-      </w:r>
-      <w:r>
-        <w:t xml:space="preserve">  </w:t>
-      </w:r>
-      <w:r>
-        <w:rPr>
-          <w:rStyle w:val="4"/>
-          <w:b/>
-          <w:bCs/>
-        </w:rPr>
-        <w:t>src2dst_urg_packets</w:t>
-      </w:r>
-      <w:r>
-        <w:t>: Number of URG packets in source-to-destination traffic. Indicates urgent data packets in this direction.</w:t>
-      </w:r>
-    </w:p>
-    <w:p>
-      <w:pPr>
-        <w:pStyle w:val="5"/>
-      </w:pPr>
-      <w:r>
-        <w:rPr>
-          <w:rFonts w:hAnsi="Symbol"/>
-        </w:rPr>
-        <w:t></w:t>
-      </w:r>
-      <w:r>
-        <w:t xml:space="preserve">  </w:t>
-      </w:r>
-      <w:r>
-        <w:rPr>
-          <w:rStyle w:val="4"/>
-          <w:b/>
-          <w:bCs/>
-        </w:rPr>
-        <w:t>src2dst_ack_packets</w:t>
-      </w:r>
-      <w:r>
-        <w:t>: Number of ACK packets in source-to-destination traffic. Tracks acknowledgment of data packets in this direction.</w:t>
-      </w:r>
-    </w:p>
-    <w:p>
-      <w:pPr>
-        <w:pStyle w:val="5"/>
-      </w:pPr>
-      <w:r>
-        <w:rPr>
-          <w:rFonts w:hAnsi="Symbol"/>
-        </w:rPr>
-        <w:t></w:t>
-      </w:r>
-      <w:r>
-        <w:t xml:space="preserve">  </w:t>
-      </w:r>
-      <w:r>
-        <w:rPr>
-          <w:rStyle w:val="4"/>
-          <w:b/>
-          <w:bCs/>
-        </w:rPr>
-        <w:t>src2dst_psh_packets</w:t>
-      </w:r>
-      <w:r>
-        <w:t>: Number of PSH packets in source-to-destination traffic. Indicates packets that should be pushed to the receiving application immediately in this direction.</w:t>
-      </w:r>
-    </w:p>
-    <w:p>
-      <w:pPr>
-        <w:pStyle w:val="5"/>
-      </w:pPr>
-      <w:r>
-        <w:rPr>
-          <w:rFonts w:hAnsi="Symbol"/>
-        </w:rPr>
-        <w:t></w:t>
-      </w:r>
-      <w:r>
-        <w:t xml:space="preserve">  </w:t>
-      </w:r>
-      <w:r>
-        <w:rPr>
-          <w:rStyle w:val="4"/>
-          <w:b/>
-          <w:bCs/>
-        </w:rPr>
-        <w:t>src2dst_rst_packets</w:t>
-      </w:r>
-      <w:r>
-        <w:t>: Number of RST packets in source-to-destination traffic. Identifies reset connections in this direction.</w:t>
-      </w:r>
-    </w:p>
-    <w:p>
-      <w:pPr>
-        <w:pStyle w:val="5"/>
-      </w:pPr>
-      <w:r>
-        <w:rPr>
-          <w:rFonts w:hAnsi="Symbol"/>
-        </w:rPr>
-        <w:t></w:t>
-      </w:r>
-      <w:r>
-        <w:t xml:space="preserve">  </w:t>
-      </w:r>
-      <w:r>
-        <w:rPr>
-          <w:rStyle w:val="4"/>
-          <w:b/>
-          <w:bCs/>
-        </w:rPr>
-        <w:t>src2dst_fin_packets</w:t>
-      </w:r>
-      <w:r>
-        <w:t>: Number of FIN packets in source-to-destination traffic.</w:t>
-      </w:r>
     </w:p>
     <w:p/>
     <w:sectPr>
@@ -1824,7 +1845,7 @@
     <w:lsdException w:uiPriority="99" w:name="HTML Acronym"/>
     <w:lsdException w:uiPriority="99" w:name="HTML Address"/>
     <w:lsdException w:uiPriority="99" w:name="HTML Cite"/>
-    <w:lsdException w:uiPriority="99" w:name="HTML Code"/>
+    <w:lsdException w:qFormat="1" w:uiPriority="99" w:name="HTML Code"/>
     <w:lsdException w:uiPriority="99" w:name="HTML Definition"/>
     <w:lsdException w:uiPriority="99" w:name="HTML Keyboard"/>
     <w:lsdException w:uiPriority="99" w:name="HTML Preformatted"/>
@@ -2016,6 +2037,7 @@
     <w:basedOn w:val="2"/>
     <w:semiHidden/>
     <w:unhideWhenUsed/>
+    <w:qFormat/>
     <w:uiPriority w:val="99"/>
     <w:rPr>
       <w:rFonts w:ascii="Courier New" w:hAnsi="Courier New" w:eastAsia="Times New Roman" w:cs="Courier New"/>
